--- a/法令ファイル/日本農林規格等に関する法律の規定に基づく公聴会等に関する内閣府令/日本農林規格等に関する法律の規定に基づく公聴会等に関する内閣府令（平成二十一年内閣府令第五十四号）.docx
+++ b/法令ファイル/日本農林規格等に関する法律の規定に基づく公聴会等に関する内閣府令/日本農林規格等に関する法律の規定に基づく公聴会等に関する内閣府令（平成二十一年内閣府令第五十四号）.docx
@@ -27,69 +27,45 @@
     </w:p>
     <w:p>
       <w:pPr>
-        <w:pStyle w:val="Heading6"/>
+        <w:pStyle w:val="ListBullet"/>
         <w:ind w:left="880"/>
       </w:pPr>
       <w:r>
         <w:t>一</w:t>
-      </w:r>
-    </w:p>
-    <w:p>
-      <w:pPr>
-        <w:ind w:left="880"/>
-      </w:pPr>
-      <w:r>
+        <w:br/>
         <w:t>請求者の氏名又は名称及び住所</w:t>
       </w:r>
     </w:p>
     <w:p>
       <w:pPr>
-        <w:pStyle w:val="Heading6"/>
+        <w:pStyle w:val="ListBullet"/>
         <w:ind w:left="880"/>
       </w:pPr>
       <w:r>
         <w:t>二</w:t>
-      </w:r>
-    </w:p>
-    <w:p>
-      <w:pPr>
-        <w:ind w:left="880"/>
-      </w:pPr>
-      <w:r>
+        <w:br/>
         <w:t>請求事項</w:t>
       </w:r>
     </w:p>
     <w:p>
       <w:pPr>
-        <w:pStyle w:val="Heading6"/>
+        <w:pStyle w:val="ListBullet"/>
         <w:ind w:left="880"/>
       </w:pPr>
       <w:r>
         <w:t>三</w:t>
-      </w:r>
-    </w:p>
-    <w:p>
-      <w:pPr>
-        <w:ind w:left="880"/>
-      </w:pPr>
-      <w:r>
+        <w:br/>
         <w:t>請求の理由</w:t>
       </w:r>
     </w:p>
     <w:p>
       <w:pPr>
-        <w:pStyle w:val="Heading6"/>
+        <w:pStyle w:val="ListBullet"/>
         <w:ind w:left="880"/>
       </w:pPr>
       <w:r>
         <w:t>四</w:t>
-      </w:r>
-    </w:p>
-    <w:p>
-      <w:pPr>
-        <w:ind w:left="880"/>
-      </w:pPr>
-      <w:r>
+        <w:br/>
         <w:t>意見</w:t>
       </w:r>
     </w:p>
@@ -276,86 +252,56 @@
     </w:p>
     <w:p>
       <w:pPr>
-        <w:pStyle w:val="Heading6"/>
+        <w:pStyle w:val="ListBullet"/>
         <w:ind w:left="880"/>
       </w:pPr>
       <w:r>
         <w:t>一</w:t>
-      </w:r>
-    </w:p>
-    <w:p>
-      <w:pPr>
-        <w:ind w:left="880"/>
-      </w:pPr>
-      <w:r>
+        <w:br/>
         <w:t>命令をした取扱業者（法第十条第一項に規定する取扱業者をいう。）の氏名又は名称及び住所</w:t>
       </w:r>
     </w:p>
     <w:p>
       <w:pPr>
-        <w:pStyle w:val="Heading6"/>
+        <w:pStyle w:val="ListBullet"/>
         <w:ind w:left="880"/>
       </w:pPr>
       <w:r>
         <w:t>二</w:t>
-      </w:r>
-    </w:p>
-    <w:p>
-      <w:pPr>
-        <w:ind w:left="880"/>
-      </w:pPr>
-      <w:r>
+        <w:br/>
         <w:t>命令をした年月日</w:t>
       </w:r>
     </w:p>
     <w:p>
       <w:pPr>
-        <w:pStyle w:val="Heading6"/>
+        <w:pStyle w:val="ListBullet"/>
         <w:ind w:left="880"/>
       </w:pPr>
       <w:r>
         <w:t>三</w:t>
-      </w:r>
-    </w:p>
-    <w:p>
-      <w:pPr>
-        <w:ind w:left="880"/>
-      </w:pPr>
-      <w:r>
+        <w:br/>
         <w:t>命令に係る農林物資の種類</w:t>
       </w:r>
     </w:p>
     <w:p>
       <w:pPr>
-        <w:pStyle w:val="Heading6"/>
+        <w:pStyle w:val="ListBullet"/>
         <w:ind w:left="880"/>
       </w:pPr>
       <w:r>
         <w:t>四</w:t>
-      </w:r>
-    </w:p>
-    <w:p>
-      <w:pPr>
-        <w:ind w:left="880"/>
-      </w:pPr>
-      <w:r>
+        <w:br/>
         <w:t>命令の内容</w:t>
       </w:r>
     </w:p>
     <w:p>
       <w:pPr>
-        <w:pStyle w:val="Heading6"/>
+        <w:pStyle w:val="ListBullet"/>
         <w:ind w:left="880"/>
       </w:pPr>
       <w:r>
         <w:t>五</w:t>
-      </w:r>
-    </w:p>
-    <w:p>
-      <w:pPr>
-        <w:ind w:left="880"/>
-      </w:pPr>
-      <w:r>
+        <w:br/>
         <w:t>その他参考となるべき事項</w:t>
       </w:r>
     </w:p>
@@ -387,7 +333,7 @@
         <w:pStyle w:val="Heading1"/>
       </w:pPr>
       <w:r>
-        <w:t>附　則（平成二七年三月二〇日内閣府令第一一号）</w:t>
+        <w:t>附則（平成二七年三月二〇日内閣府令第一一号）</w:t>
       </w:r>
     </w:p>
     <w:p>
@@ -413,7 +359,7 @@
         <w:pStyle w:val="Heading1"/>
       </w:pPr>
       <w:r>
-        <w:t>附　則（平成二八年三月八日内閣府令第一〇号）</w:t>
+        <w:t>附則（平成二八年三月八日内閣府令第一〇号）</w:t>
       </w:r>
     </w:p>
     <w:p>
@@ -439,7 +385,7 @@
         <w:pStyle w:val="Heading1"/>
       </w:pPr>
       <w:r>
-        <w:t>附　則（平成三〇年三月二六日内閣府令第八号）</w:t>
+        <w:t>附則（平成三〇年三月二六日内閣府令第八号）</w:t>
       </w:r>
     </w:p>
     <w:p>
@@ -457,7 +403,7 @@
         <w:pStyle w:val="Heading1"/>
       </w:pPr>
       <w:r>
-        <w:t>附　則（令和元年六月二八日内閣府令第一七号）</w:t>
+        <w:t>附則（令和元年六月二八日内閣府令第一七号）</w:t>
       </w:r>
     </w:p>
     <w:p>
@@ -483,7 +429,7 @@
         <w:pStyle w:val="Heading1"/>
       </w:pPr>
       <w:r>
-        <w:t>附　則（令和三年三月二九日内閣府令第一六号）</w:t>
+        <w:t>附則（令和三年三月二九日内閣府令第一六号）</w:t>
       </w:r>
     </w:p>
     <w:p>
@@ -549,7 +495,7 @@
     </w:pPr>
     <w:r>
       <w:tab/>
-      <w:t>WeGov v0.1 - FTS141</w:t>
+      <w:t>WeGov v0.2 - FTS141</w:t>
     </w:r>
   </w:p>
 </w:ftr>
